--- a/mike-paper-reviews-500/split-reviews-docx/Review_248.docx
+++ b/mike-paper-reviews-500/split-reviews-docx/Review_248.docx
@@ -7,7 +7,7 @@
         <w:pStyle w:val="Normal"/>
       </w:pPr>
       <w:r>
-        <w:t>⚡️🚀המאמר היומי של מייק 13.07.24: ⚡️🚀</w:t>
+        <w:t>⚡️🚀המאמר היומי של מייק 12.07.24: ⚡️🚀</w:t>
       </w:r>
     </w:p>
     <w:p>
@@ -15,7 +15,7 @@
         <w:pStyle w:val="Normal"/>
       </w:pPr>
       <w:r>
-        <w:t>SaySelf: Teaching LLMs to Express Confidence with Self-Reflective Rationales</w:t>
+        <w:t>To Believe or Not to Believe Your LLM</w:t>
       </w:r>
     </w:p>
     <w:p>
@@ -23,7 +23,7 @@
         <w:pStyle w:val="Normal"/>
       </w:pPr>
       <w:r>
-        <w:t>בהמשך לסקירה של אתמול, מאמר קליל יותר שמציע שיטה ללמד מודלי שפה לשערך אי וודאות בתשובתם. המחברים מציעים שיטה מאוד אינטואיטיבית המורכבת משני שלבים עיקריים: יצירת דאטהסט למשימה זו (כימות אי וודאות) וטיוב (fine-tuning) של המודל על הדאטהסט הזה. בשלב השני ממשיכים לאמן את המודל עם שיטת PPO מעולם למידה באמצעות חיזוקים כדי לשיפור נוסף של ביצועיו.</w:t>
+        <w:t>מאמר מאוד מעניין מבית גוגל. המאמר מנסה להבין איך ניתן לזהות עד כמה המודל בטוח בתשובתו לשאלה. כלומר המאמר עוסק בכימות של אי ודאות של תשובות המודל. המאמר מנסה בין שני סוגים של אי-וודאות הידועים בתורת השערוך: אלטורי (aleatoric) אפיסטמי (epistemic). אי-הוודאות האפיסטמית מתרחשת כאשר המודל לא יודע מה התשובה לשאלה ומתחיל לאלתר (כלומר להוציא הזיות או hallucinations). לעומת זאת אי הוודאות אלאטורית מתרחשת כאשר יש כמה תשובות לשאלה נתונה והמודל בוחר אחת התשובות הנכונות.</w:t>
       </w:r>
     </w:p>
     <w:p>
@@ -31,7 +31,7 @@
         <w:pStyle w:val="Normal"/>
       </w:pPr>
       <w:r>
-        <w:t xml:space="preserve"> בשלב הראשון לוקחים דאטהסט של שאלות ותשובות הנקרא HotpotQA ומזינים את השאלות ממנו למודל שפה ומבקשים ממנו לתת תשובה מלווה ב-reasoning. לאחר מכן מקלסטרים את תשובות המודל (יחד עם ה-reasoning) לקלסטרים לפי האמבדינג שלהם ומחשבים את יחס של גודל הקלסטר המכיל את התשובה הנכונה (מהדאטהסט) יחסית לכל התשובות. זה מדד אי הוודאות שלנו שעליו נאמן את המודל בהמשך.</w:t>
+        <w:t xml:space="preserve">המאמר מציע שיטת פרומפטינג המאפשרת להבדיל בין שני סוגי אי-וודאות. מאוד בגדול לשאלה נתונה מזינים למודל תשובות אחרות (לאו דווקא) נכונות לשאלה (other response is…). לאחר מכן בודקים האם ההסתברות של התשובה הנכונה מושפעת מכמות התשובות האחרות המוזנות למודל. אם הסתברות זו מתחילה לרדת זה הסימן שמודל שפה לא כזה ״יודע מה התשובה״ ואי הוודאות האפיסטמית הינה גבוהה. </w:t>
       </w:r>
     </w:p>
     <w:p>
@@ -39,7 +39,7 @@
         <w:pStyle w:val="Normal"/>
       </w:pPr>
       <w:r>
-        <w:t>לאחר מכן מפלטרים את השאלות ובסוף מבקשים מ-gpt4 לתת הסברים למה המודל היה עשוי לתת תשובות לא נכונות לשאלה (כלומר ״הסיבה״ לאי וודאות). בשלב האחרון מטייבים (מאמנים מודל שפה נתון) קודים כל לתת תשובה נכון, לדייק בממד של אי הוודאות ובנוסף לתת reasoning נכון לנוכחות של אי הוודאות. כל אלה נמצאים באופו מפורש בפונקציית הלוס.</w:t>
+        <w:t xml:space="preserve">המאמר גם מציע פריימוורק מתמטי המבוסס על כלים מתורת המידע לאנליזה של אי-הוודאות האלו. נשמע מאמר שווה להתעמק בו. </w:t>
       </w:r>
     </w:p>
     <w:p>
@@ -47,15 +47,7 @@
         <w:pStyle w:val="Normal"/>
       </w:pPr>
       <w:r>
-        <w:t>בשלב השני ממשיכים לאמן את המודל בשיטה PPO כדי למזער (או למקסם אותה עם מינוס) את ההפרש בין נכונות התשובה (0 או 1) ורמת ה-confidence של המודל לגביה. כמו בכל שיטת PPO הדוגמאות נוצרות ״on the fly" אחרי כל עדכון של משקלי המודל.</w:t>
-      </w:r>
-    </w:p>
-    <w:p>
-      <w:pPr>
-        <w:pStyle w:val="Normal"/>
-      </w:pPr>
-      <w:r>
-        <w:t>https://arxiv.org/abs/2405.20974</w:t>
+        <w:t>https://arxiv.org/pdf/2406.02543</w:t>
       </w:r>
     </w:p>
     <w:sectPr>
